--- a/test_files/ChapterLeviesFeastSimple.docx
+++ b/test_files/ChapterLeviesFeastSimple.docx
@@ -503,7 +503,7 @@
     </w:p>
     <w:p>
       <w:r>
-        <w:t>…</w:t>
+        <w:t>. . .</w:t>
       </w:r>
     </w:p>
     <w:p>
@@ -1038,6 +1038,7 @@
   <w:style w:type="character" w:default="1" w:styleId="DefaultParagraphFont">
     <w:name w:val="Default Paragraph Font"/>
     <w:uiPriority w:val="1"/>
+    <w:semiHidden/>
     <w:unhideWhenUsed/>
   </w:style>
   <w:style w:type="table" w:default="1" w:styleId="TableNormal">
@@ -1667,6 +1668,21 @@
 </file>
 
 <file path=customXml/item1.xml><?xml version="1.0" encoding="utf-8"?>
+<p:properties xmlns:p="http://schemas.microsoft.com/office/2006/metadata/properties" xmlns:xsi="http://www.w3.org/2001/XMLSchema-instance" xmlns:pc="http://schemas.microsoft.com/office/infopath/2007/PartnerControls">
+  <documentManagement/>
+</p:properties>
+</file>
+
+<file path=customXml/item2.xml><?xml version="1.0" encoding="utf-8"?>
+<?mso-contentType ?>
+<FormTemplates xmlns="http://schemas.microsoft.com/sharepoint/v3/contenttype/forms">
+  <Display>DocumentLibraryForm</Display>
+  <Edit>DocumentLibraryForm</Edit>
+  <New>DocumentLibraryForm</New>
+</FormTemplates>
+</file>
+
+<file path=customXml/item3.xml><?xml version="1.0" encoding="utf-8"?>
 <ct:contentTypeSchema xmlns:ct="http://schemas.microsoft.com/office/2006/metadata/contentType" xmlns:ma="http://schemas.microsoft.com/office/2006/metadata/properties/metaAttributes" ct:_="" ma:_="" ma:contentTypeName="Dokument" ma:contentTypeID="0x010100470187719F733B4099935F6FA52D7087" ma:contentTypeVersion="11" ma:contentTypeDescription="Ein neues Dokument erstellen." ma:contentTypeScope="" ma:versionID="d51477ca30a4640f6c4c88653ec00002">
   <xsd:schema xmlns:xsd="http://www.w3.org/2001/XMLSchema" xmlns:xs="http://www.w3.org/2001/XMLSchema" xmlns:p="http://schemas.microsoft.com/office/2006/metadata/properties" xmlns:ns3="9886f1d6-3d53-44e1-b149-c2cb11483b3e" xmlns:ns4="e687ad52-6056-459c-bc8a-fffdabdba03b" targetNamespace="http://schemas.microsoft.com/office/2006/metadata/properties" ma:root="true" ma:fieldsID="dea612dccb7cf4bc70e386bfbaeda6b0" ns3:_="" ns4:_="">
     <xsd:import namespace="9886f1d6-3d53-44e1-b149-c2cb11483b3e"/>
@@ -1877,26 +1893,28 @@
 </ct:contentTypeSchema>
 </file>
 
-<file path=customXml/item2.xml><?xml version="1.0" encoding="utf-8"?>
-<?mso-contentType ?>
-<FormTemplates xmlns="http://schemas.microsoft.com/sharepoint/v3/contenttype/forms">
-  <Display>DocumentLibraryForm</Display>
-  <Edit>DocumentLibraryForm</Edit>
-  <New>DocumentLibraryForm</New>
-</FormTemplates>
-</file>
-
-<file path=customXml/item3.xml><?xml version="1.0" encoding="utf-8"?>
-<p:properties xmlns:p="http://schemas.microsoft.com/office/2006/metadata/properties" xmlns:xsi="http://www.w3.org/2001/XMLSchema-instance" xmlns:pc="http://schemas.microsoft.com/office/infopath/2007/PartnerControls">
-  <documentManagement/>
-</p:properties>
-</file>
-
 <file path=customXml/item4.xml><?xml version="1.0" encoding="utf-8"?>
 <b:Sources xmlns:b="http://schemas.openxmlformats.org/officeDocument/2006/bibliography" xmlns="http://schemas.openxmlformats.org/officeDocument/2006/bibliography" SelectedStyle="\APASixthEditionOfficeOnline.xsl" StyleName="APA" Version="6"/>
 </file>
 
 <file path=customXml/itemProps1.xml><?xml version="1.0" encoding="utf-8"?>
+<ds:datastoreItem xmlns:ds="http://schemas.openxmlformats.org/officeDocument/2006/customXml" ds:itemID="{DE4BB6C7-7169-416A-B191-8410CEF57F91}">
+  <ds:schemaRefs>
+    <ds:schemaRef ds:uri="http://schemas.microsoft.com/office/2006/metadata/properties"/>
+    <ds:schemaRef ds:uri="http://schemas.microsoft.com/office/infopath/2007/PartnerControls"/>
+  </ds:schemaRefs>
+</ds:datastoreItem>
+</file>
+
+<file path=customXml/itemProps2.xml><?xml version="1.0" encoding="utf-8"?>
+<ds:datastoreItem xmlns:ds="http://schemas.openxmlformats.org/officeDocument/2006/customXml" ds:itemID="{C7C149EE-41AA-4081-8BD5-91EDE07169CF}">
+  <ds:schemaRefs>
+    <ds:schemaRef ds:uri="http://schemas.microsoft.com/sharepoint/v3/contenttype/forms"/>
+  </ds:schemaRefs>
+</ds:datastoreItem>
+</file>
+
+<file path=customXml/itemProps3.xml><?xml version="1.0" encoding="utf-8"?>
 <ds:datastoreItem xmlns:ds="http://schemas.openxmlformats.org/officeDocument/2006/customXml" ds:itemID="{2C1545E2-CEE3-491F-B1C5-5C4FF4461D57}">
   <ds:schemaRefs>
     <ds:schemaRef ds:uri="http://schemas.microsoft.com/office/2006/metadata/contentType"/>
@@ -1915,23 +1933,6 @@
 </ds:datastoreItem>
 </file>
 
-<file path=customXml/itemProps2.xml><?xml version="1.0" encoding="utf-8"?>
-<ds:datastoreItem xmlns:ds="http://schemas.openxmlformats.org/officeDocument/2006/customXml" ds:itemID="{C7C149EE-41AA-4081-8BD5-91EDE07169CF}">
-  <ds:schemaRefs>
-    <ds:schemaRef ds:uri="http://schemas.microsoft.com/sharepoint/v3/contenttype/forms"/>
-  </ds:schemaRefs>
-</ds:datastoreItem>
-</file>
-
-<file path=customXml/itemProps3.xml><?xml version="1.0" encoding="utf-8"?>
-<ds:datastoreItem xmlns:ds="http://schemas.openxmlformats.org/officeDocument/2006/customXml" ds:itemID="{DE4BB6C7-7169-416A-B191-8410CEF57F91}">
-  <ds:schemaRefs>
-    <ds:schemaRef ds:uri="http://schemas.microsoft.com/office/2006/metadata/properties"/>
-    <ds:schemaRef ds:uri="http://schemas.microsoft.com/office/infopath/2007/PartnerControls"/>
-  </ds:schemaRefs>
-</ds:datastoreItem>
-</file>
-
 <file path=customXml/itemProps4.xml><?xml version="1.0" encoding="utf-8"?>
 <ds:datastoreItem xmlns:ds="http://schemas.openxmlformats.org/officeDocument/2006/customXml" ds:itemID="{2549292F-158D-4F5F-8386-497D2D2A67EE}">
   <ds:schemaRefs>
